--- a/calendario/documentos/formatos reflexion/4_Problemas con ciclos.docx
+++ b/calendario/documentos/formatos reflexion/4_Problemas con ciclos.docx
@@ -17,9 +17,7 @@
         </w:rPr>
       </w:pPr>
       <w:bookmarkStart w:id="0" w:name="_krb9oo1axsbw" w:colFirst="0" w:colLast="0"/>
-      <w:bookmarkStart w:id="1" w:name="_GoBack"/>
       <w:bookmarkEnd w:id="0"/>
-      <w:bookmarkEnd w:id="1"/>
       <w:r>
         <w:rPr>
           <w:b/>
@@ -72,7 +70,16 @@
           <w:szCs w:val="36"/>
           <w:lang w:val="es-ES"/>
         </w:rPr>
-        <w:t xml:space="preserve">funciones      </w:t>
+        <w:t xml:space="preserve">ciclos                        </w:t>
+      </w:r>
+      <w:r>
+        <w:rPr>
+          <w:b/>
+          <w:sz w:val="28"/>
+          <w:szCs w:val="36"/>
+          <w:lang w:val="es-ES"/>
+        </w:rPr>
+        <w:t xml:space="preserve">      </w:t>
       </w:r>
       <w:r>
         <w:rPr>
@@ -160,10 +167,10 @@
           <w:lang w:val="es-ES"/>
         </w:rPr>
       </w:pPr>
-      <w:bookmarkStart w:id="2" w:name="_pu2121sasxhj" w:colFirst="0" w:colLast="0"/>
-      <w:bookmarkStart w:id="3" w:name="_1i5b34ew0acc" w:colFirst="0" w:colLast="0"/>
+      <w:bookmarkStart w:id="1" w:name="_pu2121sasxhj" w:colFirst="0" w:colLast="0"/>
+      <w:bookmarkStart w:id="2" w:name="_1i5b34ew0acc" w:colFirst="0" w:colLast="0"/>
+      <w:bookmarkEnd w:id="1"/>
       <w:bookmarkEnd w:id="2"/>
-      <w:bookmarkEnd w:id="3"/>
       <w:r>
         <w:rPr>
           <w:sz w:val="18"/>
@@ -342,10 +349,10 @@
                 <w:szCs w:val="22"/>
               </w:rPr>
             </w:pPr>
-            <w:bookmarkStart w:id="4" w:name="_ispkcfwjys4j" w:colFirst="0" w:colLast="0"/>
-            <w:bookmarkStart w:id="5" w:name="_4fmzd99ypwel" w:colFirst="0" w:colLast="0"/>
+            <w:bookmarkStart w:id="3" w:name="_ispkcfwjys4j" w:colFirst="0" w:colLast="0"/>
+            <w:bookmarkStart w:id="4" w:name="_4fmzd99ypwel" w:colFirst="0" w:colLast="0"/>
+            <w:bookmarkEnd w:id="3"/>
             <w:bookmarkEnd w:id="4"/>
-            <w:bookmarkEnd w:id="5"/>
             <w:r>
               <w:rPr>
                 <w:b/>
@@ -557,12 +564,69 @@
                 <w:szCs w:val="18"/>
               </w:rPr>
             </w:pPr>
+            <w:proofErr w:type="spellStart"/>
             <w:r>
               <w:rPr>
                 <w:sz w:val="18"/>
                 <w:szCs w:val="18"/>
               </w:rPr>
-              <w:t>Conozco la estructura de una función en Python.</w:t>
+              <w:t>Entiendo</w:t>
+            </w:r>
+            <w:proofErr w:type="spellEnd"/>
+            <w:r>
+              <w:rPr>
+                <w:sz w:val="18"/>
+                <w:szCs w:val="18"/>
+              </w:rPr>
+              <w:t xml:space="preserve"> </w:t>
+            </w:r>
+            <w:proofErr w:type="spellStart"/>
+            <w:r>
+              <w:rPr>
+                <w:sz w:val="18"/>
+                <w:szCs w:val="18"/>
+              </w:rPr>
+              <w:t>cómo</w:t>
+            </w:r>
+            <w:proofErr w:type="spellEnd"/>
+            <w:r>
+              <w:rPr>
+                <w:sz w:val="18"/>
+                <w:szCs w:val="18"/>
+              </w:rPr>
+              <w:t xml:space="preserve"> </w:t>
+            </w:r>
+            <w:proofErr w:type="spellStart"/>
+            <w:r>
+              <w:rPr>
+                <w:sz w:val="18"/>
+                <w:szCs w:val="18"/>
+              </w:rPr>
+              <w:t>funciona</w:t>
+            </w:r>
+            <w:proofErr w:type="spellEnd"/>
+            <w:r>
+              <w:rPr>
+                <w:sz w:val="18"/>
+                <w:szCs w:val="18"/>
+              </w:rPr>
+              <w:t xml:space="preserve"> el </w:t>
+            </w:r>
+            <w:proofErr w:type="spellStart"/>
+            <w:r>
+              <w:rPr>
+                <w:sz w:val="18"/>
+                <w:szCs w:val="18"/>
+              </w:rPr>
+              <w:t>estatuto</w:t>
+            </w:r>
+            <w:proofErr w:type="spellEnd"/>
+            <w:r>
+              <w:rPr>
+                <w:sz w:val="18"/>
+                <w:szCs w:val="18"/>
+              </w:rPr>
+              <w:t xml:space="preserve"> while de Python</w:t>
             </w:r>
           </w:p>
         </w:tc>
@@ -743,12 +807,33 @@
                 <w:szCs w:val="18"/>
               </w:rPr>
             </w:pPr>
+            <w:bookmarkStart w:id="5" w:name="_GoBack"/>
+            <w:bookmarkEnd w:id="5"/>
             <w:r>
               <w:rPr>
                 <w:sz w:val="18"/>
-                <w:szCs w:val="18"/>
-              </w:rPr>
-              <w:t>Puedo decir qué hace un programa de Python que contiene funciones.</w:t>
+                <w:szCs w:val="20"/>
+                <w:lang w:val="es-ES"/>
+              </w:rPr>
+              <w:t xml:space="preserve">Sé cómo funciona el estatuto </w:t>
+            </w:r>
+            <w:proofErr w:type="spellStart"/>
+            <w:r>
+              <w:rPr>
+                <w:sz w:val="18"/>
+                <w:szCs w:val="20"/>
+                <w:lang w:val="es-ES"/>
+              </w:rPr>
+              <w:t>for</w:t>
+            </w:r>
+            <w:proofErr w:type="spellEnd"/>
+            <w:r>
+              <w:rPr>
+                <w:sz w:val="18"/>
+                <w:szCs w:val="20"/>
+                <w:lang w:val="es-ES"/>
+              </w:rPr>
+              <w:t xml:space="preserve"> de Python.</w:t>
             </w:r>
           </w:p>
         </w:tc>
